--- a/React学习/React报错截图.docx
+++ b/React学习/React报错截图.docx
@@ -3,6 +3,10 @@
 <w:document xmlns:wpc="http://schemas.microsoft.com/office/word/2010/wordprocessingCanvas" xmlns:mc="http://schemas.openxmlformats.org/markup-compatibility/2006" xmlns:o="urn:schemas-microsoft-com:office:office" xmlns:r="http://schemas.openxmlformats.org/officeDocument/2006/relationships" xmlns:m="http://schemas.openxmlformats.org/officeDocument/2006/math" xmlns:v="urn:schemas-microsoft-com:vml" xmlns:wp14="http://schemas.microsoft.com/office/word/2010/wordprocessingDrawing" xmlns:wp="http://schemas.openxmlformats.org/drawingml/2006/wordprocessingDrawing" xmlns:w10="urn:schemas-microsoft-com:office:word" xmlns:w="http://schemas.openxmlformats.org/wordprocessingml/2006/main" xmlns:w14="http://schemas.microsoft.com/office/word/2010/wordml" xmlns:w15="http://schemas.microsoft.com/office/word/2012/wordml" xmlns:wpg="http://schemas.microsoft.com/office/word/2010/wordprocessingGroup" xmlns:wpi="http://schemas.microsoft.com/office/word/2010/wordprocessingInk" xmlns:wne="http://schemas.microsoft.com/office/word/2006/wordml" xmlns:wps="http://schemas.microsoft.com/office/word/2010/wordprocessingShape" mc:Ignorable="w14 w15 wp14">
   <w:body>
     <w:p>
+      <w:pPr>
+        <w:pStyle w:val="a4"/>
+      </w:pPr>
+      <w:bookmarkStart w:id="0" w:name="_GoBack"/>
       <w:r>
         <w:rPr>
           <w:noProof/>
@@ -43,6 +47,7 @@
           </wp:inline>
         </w:drawing>
       </w:r>
+      <w:bookmarkEnd w:id="0"/>
     </w:p>
     <w:p/>
     <w:p>
@@ -1885,11 +1890,6 @@
       </w:r>
     </w:p>
     <w:p>
-      <w:pPr>
-        <w:rPr>
-          <w:rFonts w:hint="eastAsia"/>
-        </w:rPr>
-      </w:pPr>
       <w:hyperlink r:id="rId18" w:history="1">
         <w:r>
           <w:rPr>
@@ -1951,8 +1951,6 @@
       <w:r>
         <w:t>上面修改文件权限，后面再说吧。</w:t>
       </w:r>
-      <w:bookmarkStart w:id="0" w:name="_GoBack"/>
-      <w:bookmarkEnd w:id="0"/>
     </w:p>
     <w:sectPr>
       <w:pgSz w:w="11906" w:h="16838"/>
@@ -2476,6 +2474,16 @@
       <w:u w:val="single"/>
     </w:rPr>
   </w:style>
+  <w:style w:type="paragraph" w:styleId="a4">
+    <w:name w:val="No Spacing"/>
+    <w:uiPriority w:val="1"/>
+    <w:qFormat/>
+    <w:rsid w:val="008834B2"/>
+    <w:pPr>
+      <w:widowControl w:val="0"/>
+      <w:jc w:val="both"/>
+    </w:pPr>
+  </w:style>
 </w:styles>
 </file>
 
